--- a/docs/final eval/project proposal.docx
+++ b/docs/final eval/project proposal.docx
@@ -369,56 +369,6 @@
           </w:tcPr>
           <w:p>
             <w:pPr>
-              <w:spacing w:line="276" w:lineRule="auto"/>
-              <w:rPr>
-                <w:rFonts w:ascii="Times New Roman" w:hAnsi="Times New Roman" w:cs="Times New Roman"/>
-                <w:b/>
-                <w:bCs/>
-                <w:sz w:val="32"/>
-                <w:szCs w:val="32"/>
-              </w:rPr>
-            </w:pPr>
-            <w:r>
-              <w:rPr>
-                <w:rFonts w:ascii="Times New Roman" w:hAnsi="Times New Roman" w:cs="Times New Roman"/>
-                <w:b/>
-                <w:bCs/>
-                <w:sz w:val="32"/>
-                <w:szCs w:val="32"/>
-              </w:rPr>
-              <w:t>Submitted To:</w:t>
-            </w:r>
-          </w:p>
-          <w:p>
-            <w:pPr>
-              <w:spacing w:line="276" w:lineRule="auto"/>
-              <w:rPr>
-                <w:rFonts w:ascii="Times New Roman" w:hAnsi="Times New Roman" w:cs="Times New Roman"/>
-                <w:sz w:val="32"/>
-                <w:szCs w:val="32"/>
-              </w:rPr>
-            </w:pPr>
-            <w:r>
-              <w:rPr>
-                <w:rFonts w:ascii="Times New Roman" w:hAnsi="Times New Roman" w:cs="Times New Roman"/>
-                <w:b/>
-                <w:bCs/>
-                <w:sz w:val="32"/>
-                <w:szCs w:val="32"/>
-              </w:rPr>
-              <w:t xml:space="preserve">    </w:t>
-            </w:r>
-            <w:r>
-              <w:rPr>
-                <w:rFonts w:ascii="Times New Roman" w:hAnsi="Times New Roman" w:cs="Times New Roman"/>
-                <w:sz w:val="32"/>
-                <w:szCs w:val="32"/>
-              </w:rPr>
-              <w:t>Harpreet Kaur</w:t>
-            </w:r>
-          </w:p>
-          <w:p>
-            <w:pPr>
               <w:rPr>
                 <w:rFonts w:ascii="Times New Roman" w:hAnsi="Times New Roman" w:cs="Times New Roman"/>
                 <w:b/>
@@ -443,158 +393,6 @@
                 <w:szCs w:val="32"/>
               </w:rPr>
             </w:pPr>
-            <w:r>
-              <w:rPr>
-                <w:rFonts w:ascii="Times New Roman" w:hAnsi="Times New Roman" w:cs="Times New Roman"/>
-                <w:b/>
-                <w:bCs/>
-                <w:sz w:val="32"/>
-                <w:szCs w:val="32"/>
-              </w:rPr>
-              <w:t xml:space="preserve">Submitted by: </w:t>
-            </w:r>
-          </w:p>
-          <w:p>
-            <w:pPr>
-              <w:rPr>
-                <w:rFonts w:ascii="Times New Roman" w:hAnsi="Times New Roman" w:cs="Times New Roman"/>
-                <w:sz w:val="32"/>
-                <w:szCs w:val="32"/>
-              </w:rPr>
-            </w:pPr>
-            <w:r>
-              <w:rPr>
-                <w:rFonts w:ascii="Times New Roman" w:hAnsi="Times New Roman" w:cs="Times New Roman"/>
-                <w:sz w:val="32"/>
-                <w:szCs w:val="32"/>
-              </w:rPr>
-              <w:t xml:space="preserve">    </w:t>
-            </w:r>
-            <w:r>
-              <w:rPr>
-                <w:rFonts w:ascii="Times New Roman" w:hAnsi="Times New Roman" w:cs="Times New Roman"/>
-                <w:sz w:val="32"/>
-                <w:szCs w:val="32"/>
-              </w:rPr>
-              <w:t>Sa</w:t>
-            </w:r>
-            <w:r>
-              <w:rPr>
-                <w:rFonts w:ascii="Times New Roman" w:hAnsi="Times New Roman" w:cs="Times New Roman"/>
-                <w:sz w:val="32"/>
-                <w:szCs w:val="32"/>
-              </w:rPr>
-              <w:t>n</w:t>
-            </w:r>
-            <w:r>
-              <w:rPr>
-                <w:rFonts w:ascii="Times New Roman" w:hAnsi="Times New Roman" w:cs="Times New Roman"/>
-                <w:sz w:val="32"/>
-                <w:szCs w:val="32"/>
-              </w:rPr>
-              <w:t xml:space="preserve">ya </w:t>
-            </w:r>
-            <w:r>
-              <w:rPr>
-                <w:rFonts w:ascii="Times New Roman" w:hAnsi="Times New Roman" w:cs="Times New Roman"/>
-                <w:sz w:val="32"/>
-                <w:szCs w:val="32"/>
-              </w:rPr>
-              <w:t>(22109922</w:t>
-            </w:r>
-            <w:r>
-              <w:rPr>
-                <w:rFonts w:ascii="Times New Roman" w:hAnsi="Times New Roman" w:cs="Times New Roman"/>
-                <w:sz w:val="32"/>
-                <w:szCs w:val="32"/>
-              </w:rPr>
-              <w:t>55</w:t>
-            </w:r>
-            <w:r>
-              <w:rPr>
-                <w:rFonts w:ascii="Times New Roman" w:hAnsi="Times New Roman" w:cs="Times New Roman"/>
-                <w:sz w:val="32"/>
-                <w:szCs w:val="32"/>
-              </w:rPr>
-              <w:t xml:space="preserve">) </w:t>
-            </w:r>
-          </w:p>
-          <w:p>
-            <w:pPr>
-              <w:rPr>
-                <w:rFonts w:ascii="Times New Roman" w:hAnsi="Times New Roman" w:cs="Times New Roman"/>
-                <w:sz w:val="32"/>
-                <w:szCs w:val="32"/>
-              </w:rPr>
-            </w:pPr>
-            <w:r>
-              <w:rPr>
-                <w:rFonts w:ascii="Times New Roman" w:hAnsi="Times New Roman" w:cs="Times New Roman"/>
-                <w:sz w:val="32"/>
-                <w:szCs w:val="32"/>
-              </w:rPr>
-              <w:t xml:space="preserve">    </w:t>
-            </w:r>
-            <w:r>
-              <w:rPr>
-                <w:rFonts w:ascii="Times New Roman" w:hAnsi="Times New Roman" w:cs="Times New Roman"/>
-                <w:sz w:val="32"/>
-                <w:szCs w:val="32"/>
-              </w:rPr>
-              <w:t xml:space="preserve">Ishaan Singla (2210992582) </w:t>
-            </w:r>
-          </w:p>
-          <w:p>
-            <w:pPr>
-              <w:rPr>
-                <w:rFonts w:ascii="Times New Roman" w:hAnsi="Times New Roman" w:cs="Times New Roman"/>
-                <w:sz w:val="32"/>
-                <w:szCs w:val="32"/>
-              </w:rPr>
-            </w:pPr>
-            <w:r>
-              <w:rPr>
-                <w:rFonts w:ascii="Times New Roman" w:hAnsi="Times New Roman" w:cs="Times New Roman"/>
-                <w:sz w:val="32"/>
-                <w:szCs w:val="32"/>
-              </w:rPr>
-              <w:t xml:space="preserve">    </w:t>
-            </w:r>
-            <w:r>
-              <w:rPr>
-                <w:rFonts w:ascii="Times New Roman" w:hAnsi="Times New Roman" w:cs="Times New Roman"/>
-                <w:sz w:val="32"/>
-                <w:szCs w:val="32"/>
-              </w:rPr>
-              <w:t xml:space="preserve">Samiksha (2210992238) </w:t>
-            </w:r>
-          </w:p>
-          <w:p>
-            <w:pPr>
-              <w:rPr>
-                <w:rFonts w:ascii="Times New Roman" w:hAnsi="Times New Roman" w:cs="Times New Roman"/>
-                <w:b/>
-                <w:bCs/>
-                <w:sz w:val="32"/>
-                <w:szCs w:val="32"/>
-              </w:rPr>
-            </w:pPr>
-            <w:r>
-              <w:rPr>
-                <w:rFonts w:ascii="Times New Roman" w:hAnsi="Times New Roman" w:cs="Times New Roman"/>
-                <w:sz w:val="32"/>
-                <w:szCs w:val="32"/>
-              </w:rPr>
-              <w:t xml:space="preserve">    </w:t>
-            </w:r>
-            <w:r>
-              <w:rPr>
-                <w:rFonts w:ascii="Times New Roman" w:hAnsi="Times New Roman" w:cs="Times New Roman"/>
-                <w:sz w:val="32"/>
-                <w:szCs w:val="32"/>
-              </w:rPr>
-              <w:t>Sanjal Jain (2210992248)</w:t>
-            </w:r>
           </w:p>
         </w:tc>
       </w:tr>
@@ -890,7 +688,25 @@
           <w:sz w:val="23"/>
           <w:szCs w:val="23"/>
         </w:rPr>
-        <w:t>d.  Sanjal Jain (2210992248)</w:t>
+        <w:t xml:space="preserve">d.  </w:t>
+      </w:r>
+      <w:proofErr w:type="spellStart"/>
+      <w:r>
+        <w:rPr>
+          <w:rFonts w:ascii="Times New Roman" w:eastAsia="Times New Roman" w:hAnsi="Times New Roman" w:cs="Times New Roman"/>
+          <w:sz w:val="23"/>
+          <w:szCs w:val="23"/>
+        </w:rPr>
+        <w:t>Sanjal</w:t>
+      </w:r>
+      <w:proofErr w:type="spellEnd"/>
+      <w:r>
+        <w:rPr>
+          <w:rFonts w:ascii="Times New Roman" w:eastAsia="Times New Roman" w:hAnsi="Times New Roman" w:cs="Times New Roman"/>
+          <w:sz w:val="23"/>
+          <w:szCs w:val="23"/>
+        </w:rPr>
+        <w:t xml:space="preserve"> Jain (2210992248)</w:t>
       </w:r>
     </w:p>
     <w:p>
@@ -2242,6 +2058,7 @@
   <w:style w:type="character" w:default="1" w:styleId="DefaultParagraphFont">
     <w:name w:val="Default Paragraph Font"/>
     <w:uiPriority w:val="1"/>
+    <w:semiHidden/>
     <w:unhideWhenUsed/>
   </w:style>
   <w:style w:type="table" w:default="1" w:styleId="TableNormal">
